--- a/Articles/2025/1-Blender-Continued/2-Edit-Mode/1-The-Menus/1-The-Tools-Menu/12-The-Shear-Tool/Write Up.docx
+++ b/Articles/2025/1-Blender-Continued/2-Edit-Mode/1-The-Menus/1-The-Tools-Menu/12-The-Shear-Tool/Write Up.docx
@@ -12,7 +12,10 @@
     </w:p>
     <w:p>
       <w:r>
-        <w:t>This week, we will be dealing with the Shear tool. We can find this tool near the bottom of the tool box when we are in Edit mode. The tool will use the Pivot point of an object to determine where it will shear an object. The pivot point of an object is determined by where Blender’s gizmo is located. For example, the colored arrows on an object representing something like Move. It will then move the vertices horizontally above this point, in the same direction that the mouse is moving. What is below this point will be left untouched.</w:t>
+        <w:t xml:space="preserve">This week, we will be dealing with the Shear tool. We can find this tool near the bottom of the tool box when we are in Edit mode. </w:t>
+      </w:r>
+      <w:r>
+        <w:t>What this tool does essentially is to tilt a face so you can have what ever is attached to it veer off into another direction. Or you can just simple use it to add a tilt to one of your object’s face.</w:t>
       </w:r>
     </w:p>
     <w:p>

--- a/Articles/2025/1-Blender-Continued/2-Edit-Mode/1-The-Menus/1-The-Tools-Menu/12-The-Shear-Tool/Write Up.docx
+++ b/Articles/2025/1-Blender-Continued/2-Edit-Mode/1-The-Menus/1-The-Tools-Menu/12-The-Shear-Tool/Write Up.docx
@@ -15,7 +15,13 @@
         <w:t xml:space="preserve">This week, we will be dealing with the Shear tool. We can find this tool near the bottom of the tool box when we are in Edit mode. </w:t>
       </w:r>
       <w:r>
-        <w:t>What this tool does essentially is to tilt a face so you can have what ever is attached to it veer off into another direction. Or you can just simple use it to add a tilt to one of your object’s face.</w:t>
+        <w:t>What this tool does essentially is to tilt a face so you can have what ever is attached to it veer off into another direction. Or you can just simpl</w:t>
+      </w:r>
+      <w:r>
+        <w:t>y</w:t>
+      </w:r>
+      <w:r>
+        <w:t xml:space="preserve"> use it to add a tilt to one of your object’s face.</w:t>
       </w:r>
     </w:p>
     <w:p>
